--- a/lamDe/2022-2023/giaiDe2022-2023.docx
+++ b/lamDe/2022-2023/giaiDe2022-2023.docx
@@ -624,6 +624,7 @@
           <w:lang w:val="en-US"/>
         </w:rPr>
       </w:pPr>
+      <w:bookmarkStart w:id="0" w:name="_GoBack"/>
       <w:r>
         <w:rPr>
           <w:rFonts w:hint="default"/>
@@ -667,6 +668,7 @@
           </wp:inline>
         </w:drawing>
       </w:r>
+      <w:bookmarkEnd w:id="0"/>
     </w:p>
     <w:p>
       <w:pPr>
@@ -705,8 +707,1827 @@
           <w:rFonts w:hint="default"/>
           <w:lang w:val="en-US"/>
         </w:rPr>
-        <w:t>-</w:t>
-      </w:r>
+        <w:t>- Lập lịch ban đầu cho dự án:</w:t>
+      </w:r>
+    </w:p>
+    <w:tbl>
+      <w:tblPr>
+        <w:tblStyle w:val="4"/>
+        <w:tblW w:w="0" w:type="auto"/>
+        <w:tblInd w:w="0" w:type="dxa"/>
+        <w:tblBorders>
+          <w:top w:val="single" w:color="auto" w:sz="4" w:space="0"/>
+          <w:left w:val="single" w:color="auto" w:sz="4" w:space="0"/>
+          <w:bottom w:val="single" w:color="auto" w:sz="4" w:space="0"/>
+          <w:right w:val="single" w:color="auto" w:sz="4" w:space="0"/>
+          <w:insideH w:val="single" w:color="auto" w:sz="4" w:space="0"/>
+          <w:insideV w:val="single" w:color="auto" w:sz="4" w:space="0"/>
+        </w:tblBorders>
+        <w:tblLayout w:type="autofit"/>
+        <w:tblCellMar>
+          <w:left w:w="108" w:type="dxa"/>
+          <w:right w:w="108" w:type="dxa"/>
+        </w:tblCellMar>
+      </w:tblPr>
+      <w:tblGrid>
+        <w:gridCol w:w="1065"/>
+        <w:gridCol w:w="1065"/>
+        <w:gridCol w:w="1065"/>
+        <w:gridCol w:w="1065"/>
+        <w:gridCol w:w="1065"/>
+        <w:gridCol w:w="1065"/>
+        <w:gridCol w:w="1066"/>
+        <w:gridCol w:w="1066"/>
+      </w:tblGrid>
+      <w:tr>
+        <w:tblPrEx>
+          <w:tblBorders>
+            <w:top w:val="single" w:color="auto" w:sz="4" w:space="0"/>
+            <w:left w:val="single" w:color="auto" w:sz="4" w:space="0"/>
+            <w:bottom w:val="single" w:color="auto" w:sz="4" w:space="0"/>
+            <w:right w:val="single" w:color="auto" w:sz="4" w:space="0"/>
+            <w:insideH w:val="single" w:color="auto" w:sz="4" w:space="0"/>
+            <w:insideV w:val="single" w:color="auto" w:sz="4" w:space="0"/>
+          </w:tblBorders>
+          <w:tblCellMar>
+            <w:left w:w="108" w:type="dxa"/>
+            <w:right w:w="108" w:type="dxa"/>
+          </w:tblCellMar>
+        </w:tblPrEx>
+        <w:tc>
+          <w:tcPr>
+            <w:tcW w:w="1065" w:type="dxa"/>
+          </w:tcPr>
+          <w:p>
+            <w:pPr>
+              <w:numPr>
+                <w:ilvl w:val="0"/>
+                <w:numId w:val="0"/>
+              </w:numPr>
+              <w:rPr>
+                <w:rFonts w:hint="default"/>
+                <w:vertAlign w:val="baseline"/>
+                <w:lang w:val="en-US"/>
+              </w:rPr>
+            </w:pPr>
+            <w:r>
+              <w:rPr>
+                <w:rFonts w:hint="default"/>
+                <w:vertAlign w:val="baseline"/>
+                <w:lang w:val="en-US"/>
+              </w:rPr>
+              <w:t>Công việc</w:t>
+            </w:r>
+          </w:p>
+        </w:tc>
+        <w:tc>
+          <w:tcPr>
+            <w:tcW w:w="1065" w:type="dxa"/>
+          </w:tcPr>
+          <w:p>
+            <w:pPr>
+              <w:numPr>
+                <w:ilvl w:val="0"/>
+                <w:numId w:val="0"/>
+              </w:numPr>
+              <w:rPr>
+                <w:rFonts w:hint="default"/>
+                <w:vertAlign w:val="baseline"/>
+                <w:lang w:val="en-US"/>
+              </w:rPr>
+            </w:pPr>
+            <w:r>
+              <w:rPr>
+                <w:rFonts w:hint="default"/>
+                <w:vertAlign w:val="baseline"/>
+                <w:lang w:val="en-US"/>
+              </w:rPr>
+              <w:t>Thời gian (ngày)</w:t>
+            </w:r>
+          </w:p>
+        </w:tc>
+        <w:tc>
+          <w:tcPr>
+            <w:tcW w:w="1065" w:type="dxa"/>
+          </w:tcPr>
+          <w:p>
+            <w:pPr>
+              <w:numPr>
+                <w:ilvl w:val="0"/>
+                <w:numId w:val="0"/>
+              </w:numPr>
+              <w:rPr>
+                <w:rFonts w:hint="default"/>
+                <w:vertAlign w:val="baseline"/>
+                <w:lang w:val="en-US"/>
+              </w:rPr>
+            </w:pPr>
+            <w:r>
+              <w:rPr>
+                <w:rFonts w:hint="default"/>
+                <w:vertAlign w:val="baseline"/>
+                <w:lang w:val="en-US"/>
+              </w:rPr>
+              <w:t>Phụ thuộc</w:t>
+            </w:r>
+          </w:p>
+        </w:tc>
+        <w:tc>
+          <w:tcPr>
+            <w:tcW w:w="1065" w:type="dxa"/>
+          </w:tcPr>
+          <w:p>
+            <w:pPr>
+              <w:numPr>
+                <w:ilvl w:val="0"/>
+                <w:numId w:val="0"/>
+              </w:numPr>
+              <w:rPr>
+                <w:rFonts w:hint="default"/>
+                <w:vertAlign w:val="baseline"/>
+                <w:lang w:val="en-US"/>
+              </w:rPr>
+            </w:pPr>
+            <w:r>
+              <w:rPr>
+                <w:rFonts w:hint="default"/>
+                <w:vertAlign w:val="baseline"/>
+                <w:lang w:val="en-US"/>
+              </w:rPr>
+              <w:t>Thời gian bắt đầu sớm</w:t>
+            </w:r>
+          </w:p>
+        </w:tc>
+        <w:tc>
+          <w:tcPr>
+            <w:tcW w:w="1065" w:type="dxa"/>
+          </w:tcPr>
+          <w:p>
+            <w:pPr>
+              <w:numPr>
+                <w:ilvl w:val="0"/>
+                <w:numId w:val="0"/>
+              </w:numPr>
+              <w:rPr>
+                <w:rFonts w:hint="default"/>
+                <w:vertAlign w:val="baseline"/>
+                <w:lang w:val="en-US"/>
+              </w:rPr>
+            </w:pPr>
+            <w:r>
+              <w:rPr>
+                <w:rFonts w:hint="default"/>
+                <w:vertAlign w:val="baseline"/>
+                <w:lang w:val="en-US"/>
+              </w:rPr>
+              <w:t>Thời gian bắt đầu muộn</w:t>
+            </w:r>
+          </w:p>
+        </w:tc>
+        <w:tc>
+          <w:tcPr>
+            <w:tcW w:w="1065" w:type="dxa"/>
+          </w:tcPr>
+          <w:p>
+            <w:pPr>
+              <w:numPr>
+                <w:ilvl w:val="0"/>
+                <w:numId w:val="0"/>
+              </w:numPr>
+              <w:rPr>
+                <w:rFonts w:hint="default"/>
+                <w:vertAlign w:val="baseline"/>
+                <w:lang w:val="en-US"/>
+              </w:rPr>
+            </w:pPr>
+            <w:r>
+              <w:rPr>
+                <w:rFonts w:hint="default"/>
+                <w:vertAlign w:val="baseline"/>
+                <w:lang w:val="en-US"/>
+              </w:rPr>
+              <w:t>Thời gian kết thúc sớm</w:t>
+            </w:r>
+          </w:p>
+        </w:tc>
+        <w:tc>
+          <w:tcPr>
+            <w:tcW w:w="1066" w:type="dxa"/>
+          </w:tcPr>
+          <w:p>
+            <w:pPr>
+              <w:numPr>
+                <w:ilvl w:val="0"/>
+                <w:numId w:val="0"/>
+              </w:numPr>
+              <w:rPr>
+                <w:rFonts w:hint="default"/>
+                <w:vertAlign w:val="baseline"/>
+                <w:lang w:val="en-US"/>
+              </w:rPr>
+            </w:pPr>
+            <w:r>
+              <w:rPr>
+                <w:rFonts w:hint="default"/>
+                <w:vertAlign w:val="baseline"/>
+                <w:lang w:val="en-US"/>
+              </w:rPr>
+              <w:t>Thời gian kết thúc muộn</w:t>
+            </w:r>
+          </w:p>
+        </w:tc>
+        <w:tc>
+          <w:tcPr>
+            <w:tcW w:w="1066" w:type="dxa"/>
+          </w:tcPr>
+          <w:p>
+            <w:pPr>
+              <w:numPr>
+                <w:ilvl w:val="0"/>
+                <w:numId w:val="0"/>
+              </w:numPr>
+              <w:rPr>
+                <w:rFonts w:hint="default"/>
+                <w:vertAlign w:val="baseline"/>
+                <w:lang w:val="en-US"/>
+              </w:rPr>
+            </w:pPr>
+            <w:r>
+              <w:rPr>
+                <w:rFonts w:hint="default"/>
+                <w:vertAlign w:val="baseline"/>
+                <w:lang w:val="en-US"/>
+              </w:rPr>
+              <w:t>Thời gian dự phòng</w:t>
+            </w:r>
+          </w:p>
+        </w:tc>
+      </w:tr>
+      <w:tr>
+        <w:tblPrEx>
+          <w:tblBorders>
+            <w:top w:val="single" w:color="auto" w:sz="4" w:space="0"/>
+            <w:left w:val="single" w:color="auto" w:sz="4" w:space="0"/>
+            <w:bottom w:val="single" w:color="auto" w:sz="4" w:space="0"/>
+            <w:right w:val="single" w:color="auto" w:sz="4" w:space="0"/>
+            <w:insideH w:val="single" w:color="auto" w:sz="4" w:space="0"/>
+            <w:insideV w:val="single" w:color="auto" w:sz="4" w:space="0"/>
+          </w:tblBorders>
+          <w:tblCellMar>
+            <w:left w:w="108" w:type="dxa"/>
+            <w:right w:w="108" w:type="dxa"/>
+          </w:tblCellMar>
+        </w:tblPrEx>
+        <w:tc>
+          <w:tcPr>
+            <w:tcW w:w="1065" w:type="dxa"/>
+          </w:tcPr>
+          <w:p>
+            <w:pPr>
+              <w:numPr>
+                <w:ilvl w:val="0"/>
+                <w:numId w:val="0"/>
+              </w:numPr>
+              <w:rPr>
+                <w:rFonts w:hint="default"/>
+                <w:vertAlign w:val="baseline"/>
+                <w:lang w:val="en-US"/>
+              </w:rPr>
+            </w:pPr>
+            <w:r>
+              <w:rPr>
+                <w:rFonts w:hint="default"/>
+                <w:vertAlign w:val="baseline"/>
+                <w:lang w:val="en-US"/>
+              </w:rPr>
+              <w:t>A</w:t>
+            </w:r>
+          </w:p>
+        </w:tc>
+        <w:tc>
+          <w:tcPr>
+            <w:tcW w:w="1065" w:type="dxa"/>
+          </w:tcPr>
+          <w:p>
+            <w:pPr>
+              <w:numPr>
+                <w:ilvl w:val="0"/>
+                <w:numId w:val="0"/>
+              </w:numPr>
+              <w:rPr>
+                <w:rFonts w:hint="default"/>
+                <w:vertAlign w:val="baseline"/>
+                <w:lang w:val="en-US"/>
+              </w:rPr>
+            </w:pPr>
+            <w:r>
+              <w:rPr>
+                <w:rFonts w:hint="default"/>
+                <w:vertAlign w:val="baseline"/>
+                <w:lang w:val="en-US"/>
+              </w:rPr>
+              <w:t>5</w:t>
+            </w:r>
+          </w:p>
+        </w:tc>
+        <w:tc>
+          <w:tcPr>
+            <w:tcW w:w="1065" w:type="dxa"/>
+          </w:tcPr>
+          <w:p>
+            <w:pPr>
+              <w:numPr>
+                <w:ilvl w:val="0"/>
+                <w:numId w:val="0"/>
+              </w:numPr>
+              <w:rPr>
+                <w:rFonts w:hint="default"/>
+                <w:vertAlign w:val="baseline"/>
+                <w:lang w:val="en-US"/>
+              </w:rPr>
+            </w:pPr>
+            <w:r>
+              <w:rPr>
+                <w:rFonts w:hint="default"/>
+                <w:vertAlign w:val="baseline"/>
+                <w:lang w:val="en-US"/>
+              </w:rPr>
+              <w:t>-</w:t>
+            </w:r>
+          </w:p>
+        </w:tc>
+        <w:tc>
+          <w:tcPr>
+            <w:tcW w:w="1065" w:type="dxa"/>
+          </w:tcPr>
+          <w:p>
+            <w:pPr>
+              <w:numPr>
+                <w:ilvl w:val="0"/>
+                <w:numId w:val="0"/>
+              </w:numPr>
+              <w:rPr>
+                <w:rFonts w:hint="default"/>
+                <w:vertAlign w:val="baseline"/>
+                <w:lang w:val="en-US"/>
+              </w:rPr>
+            </w:pPr>
+            <w:r>
+              <w:rPr>
+                <w:rFonts w:hint="default"/>
+                <w:vertAlign w:val="baseline"/>
+                <w:lang w:val="en-US"/>
+              </w:rPr>
+              <w:t>0</w:t>
+            </w:r>
+          </w:p>
+        </w:tc>
+        <w:tc>
+          <w:tcPr>
+            <w:tcW w:w="1065" w:type="dxa"/>
+          </w:tcPr>
+          <w:p>
+            <w:pPr>
+              <w:numPr>
+                <w:ilvl w:val="0"/>
+                <w:numId w:val="0"/>
+              </w:numPr>
+              <w:rPr>
+                <w:rFonts w:hint="default"/>
+                <w:vertAlign w:val="baseline"/>
+                <w:lang w:val="en-US"/>
+              </w:rPr>
+            </w:pPr>
+            <w:r>
+              <w:rPr>
+                <w:rFonts w:hint="default"/>
+                <w:vertAlign w:val="baseline"/>
+                <w:lang w:val="en-US"/>
+              </w:rPr>
+              <w:t>0</w:t>
+            </w:r>
+          </w:p>
+        </w:tc>
+        <w:tc>
+          <w:tcPr>
+            <w:tcW w:w="1065" w:type="dxa"/>
+          </w:tcPr>
+          <w:p>
+            <w:pPr>
+              <w:numPr>
+                <w:ilvl w:val="0"/>
+                <w:numId w:val="0"/>
+              </w:numPr>
+              <w:rPr>
+                <w:rFonts w:hint="default"/>
+                <w:vertAlign w:val="baseline"/>
+                <w:lang w:val="en-US"/>
+              </w:rPr>
+            </w:pPr>
+            <w:r>
+              <w:rPr>
+                <w:rFonts w:hint="default"/>
+                <w:vertAlign w:val="baseline"/>
+                <w:lang w:val="en-US"/>
+              </w:rPr>
+              <w:t>5</w:t>
+            </w:r>
+          </w:p>
+        </w:tc>
+        <w:tc>
+          <w:tcPr>
+            <w:tcW w:w="1066" w:type="dxa"/>
+          </w:tcPr>
+          <w:p>
+            <w:pPr>
+              <w:numPr>
+                <w:ilvl w:val="0"/>
+                <w:numId w:val="0"/>
+              </w:numPr>
+              <w:rPr>
+                <w:rFonts w:hint="default"/>
+                <w:vertAlign w:val="baseline"/>
+                <w:lang w:val="en-US"/>
+              </w:rPr>
+            </w:pPr>
+            <w:r>
+              <w:rPr>
+                <w:rFonts w:hint="default"/>
+                <w:vertAlign w:val="baseline"/>
+                <w:lang w:val="en-US"/>
+              </w:rPr>
+              <w:t>5</w:t>
+            </w:r>
+          </w:p>
+        </w:tc>
+        <w:tc>
+          <w:tcPr>
+            <w:tcW w:w="1066" w:type="dxa"/>
+          </w:tcPr>
+          <w:p>
+            <w:pPr>
+              <w:numPr>
+                <w:ilvl w:val="0"/>
+                <w:numId w:val="0"/>
+              </w:numPr>
+              <w:rPr>
+                <w:rFonts w:hint="default"/>
+                <w:vertAlign w:val="baseline"/>
+                <w:lang w:val="en-US"/>
+              </w:rPr>
+            </w:pPr>
+            <w:r>
+              <w:rPr>
+                <w:rFonts w:hint="default"/>
+                <w:vertAlign w:val="baseline"/>
+                <w:lang w:val="en-US"/>
+              </w:rPr>
+              <w:t>0</w:t>
+            </w:r>
+          </w:p>
+        </w:tc>
+      </w:tr>
+      <w:tr>
+        <w:tblPrEx>
+          <w:tblBorders>
+            <w:top w:val="single" w:color="auto" w:sz="4" w:space="0"/>
+            <w:left w:val="single" w:color="auto" w:sz="4" w:space="0"/>
+            <w:bottom w:val="single" w:color="auto" w:sz="4" w:space="0"/>
+            <w:right w:val="single" w:color="auto" w:sz="4" w:space="0"/>
+            <w:insideH w:val="single" w:color="auto" w:sz="4" w:space="0"/>
+            <w:insideV w:val="single" w:color="auto" w:sz="4" w:space="0"/>
+          </w:tblBorders>
+          <w:tblCellMar>
+            <w:left w:w="108" w:type="dxa"/>
+            <w:right w:w="108" w:type="dxa"/>
+          </w:tblCellMar>
+        </w:tblPrEx>
+        <w:tc>
+          <w:tcPr>
+            <w:tcW w:w="1065" w:type="dxa"/>
+          </w:tcPr>
+          <w:p>
+            <w:pPr>
+              <w:numPr>
+                <w:ilvl w:val="0"/>
+                <w:numId w:val="0"/>
+              </w:numPr>
+              <w:rPr>
+                <w:rFonts w:hint="default"/>
+                <w:vertAlign w:val="baseline"/>
+                <w:lang w:val="en-US"/>
+              </w:rPr>
+            </w:pPr>
+            <w:r>
+              <w:rPr>
+                <w:rFonts w:hint="default"/>
+                <w:vertAlign w:val="baseline"/>
+                <w:lang w:val="en-US"/>
+              </w:rPr>
+              <w:t>B</w:t>
+            </w:r>
+          </w:p>
+        </w:tc>
+        <w:tc>
+          <w:tcPr>
+            <w:tcW w:w="1065" w:type="dxa"/>
+          </w:tcPr>
+          <w:p>
+            <w:pPr>
+              <w:numPr>
+                <w:ilvl w:val="0"/>
+                <w:numId w:val="0"/>
+              </w:numPr>
+              <w:rPr>
+                <w:rFonts w:hint="default"/>
+                <w:vertAlign w:val="baseline"/>
+                <w:lang w:val="en-US"/>
+              </w:rPr>
+            </w:pPr>
+            <w:r>
+              <w:rPr>
+                <w:rFonts w:hint="default"/>
+                <w:vertAlign w:val="baseline"/>
+                <w:lang w:val="en-US"/>
+              </w:rPr>
+              <w:t>7</w:t>
+            </w:r>
+          </w:p>
+        </w:tc>
+        <w:tc>
+          <w:tcPr>
+            <w:tcW w:w="1065" w:type="dxa"/>
+          </w:tcPr>
+          <w:p>
+            <w:pPr>
+              <w:numPr>
+                <w:ilvl w:val="0"/>
+                <w:numId w:val="0"/>
+              </w:numPr>
+              <w:rPr>
+                <w:rFonts w:hint="default"/>
+                <w:vertAlign w:val="baseline"/>
+                <w:lang w:val="en-US"/>
+              </w:rPr>
+            </w:pPr>
+            <w:r>
+              <w:rPr>
+                <w:rFonts w:hint="default"/>
+                <w:vertAlign w:val="baseline"/>
+                <w:lang w:val="en-US"/>
+              </w:rPr>
+              <w:t>-</w:t>
+            </w:r>
+          </w:p>
+        </w:tc>
+        <w:tc>
+          <w:tcPr>
+            <w:tcW w:w="1065" w:type="dxa"/>
+          </w:tcPr>
+          <w:p>
+            <w:pPr>
+              <w:numPr>
+                <w:ilvl w:val="0"/>
+                <w:numId w:val="0"/>
+              </w:numPr>
+              <w:rPr>
+                <w:rFonts w:hint="default"/>
+                <w:vertAlign w:val="baseline"/>
+                <w:lang w:val="en-US"/>
+              </w:rPr>
+            </w:pPr>
+            <w:r>
+              <w:rPr>
+                <w:rFonts w:hint="default"/>
+                <w:vertAlign w:val="baseline"/>
+                <w:lang w:val="en-US"/>
+              </w:rPr>
+              <w:t>0</w:t>
+            </w:r>
+          </w:p>
+        </w:tc>
+        <w:tc>
+          <w:tcPr>
+            <w:tcW w:w="1065" w:type="dxa"/>
+          </w:tcPr>
+          <w:p>
+            <w:pPr>
+              <w:numPr>
+                <w:ilvl w:val="0"/>
+                <w:numId w:val="0"/>
+              </w:numPr>
+              <w:rPr>
+                <w:rFonts w:hint="default"/>
+                <w:vertAlign w:val="baseline"/>
+                <w:lang w:val="en-US"/>
+              </w:rPr>
+            </w:pPr>
+            <w:r>
+              <w:rPr>
+                <w:rFonts w:hint="default"/>
+                <w:vertAlign w:val="baseline"/>
+                <w:lang w:val="en-US"/>
+              </w:rPr>
+              <w:t>9</w:t>
+            </w:r>
+          </w:p>
+        </w:tc>
+        <w:tc>
+          <w:tcPr>
+            <w:tcW w:w="1065" w:type="dxa"/>
+          </w:tcPr>
+          <w:p>
+            <w:pPr>
+              <w:numPr>
+                <w:ilvl w:val="0"/>
+                <w:numId w:val="0"/>
+              </w:numPr>
+              <w:rPr>
+                <w:rFonts w:hint="default"/>
+                <w:vertAlign w:val="baseline"/>
+                <w:lang w:val="en-US"/>
+              </w:rPr>
+            </w:pPr>
+            <w:r>
+              <w:rPr>
+                <w:rFonts w:hint="default"/>
+                <w:vertAlign w:val="baseline"/>
+                <w:lang w:val="en-US"/>
+              </w:rPr>
+              <w:t>7</w:t>
+            </w:r>
+          </w:p>
+        </w:tc>
+        <w:tc>
+          <w:tcPr>
+            <w:tcW w:w="1066" w:type="dxa"/>
+          </w:tcPr>
+          <w:p>
+            <w:pPr>
+              <w:numPr>
+                <w:ilvl w:val="0"/>
+                <w:numId w:val="0"/>
+              </w:numPr>
+              <w:rPr>
+                <w:rFonts w:hint="default"/>
+                <w:vertAlign w:val="baseline"/>
+                <w:lang w:val="en-US"/>
+              </w:rPr>
+            </w:pPr>
+            <w:r>
+              <w:rPr>
+                <w:rFonts w:hint="default"/>
+                <w:vertAlign w:val="baseline"/>
+                <w:lang w:val="en-US"/>
+              </w:rPr>
+              <w:t>16</w:t>
+            </w:r>
+          </w:p>
+        </w:tc>
+        <w:tc>
+          <w:tcPr>
+            <w:tcW w:w="1066" w:type="dxa"/>
+          </w:tcPr>
+          <w:p>
+            <w:pPr>
+              <w:numPr>
+                <w:ilvl w:val="0"/>
+                <w:numId w:val="0"/>
+              </w:numPr>
+              <w:rPr>
+                <w:rFonts w:hint="default"/>
+                <w:vertAlign w:val="baseline"/>
+                <w:lang w:val="en-US"/>
+              </w:rPr>
+            </w:pPr>
+            <w:r>
+              <w:rPr>
+                <w:rFonts w:hint="default"/>
+                <w:vertAlign w:val="baseline"/>
+                <w:lang w:val="en-US"/>
+              </w:rPr>
+              <w:t>9</w:t>
+            </w:r>
+          </w:p>
+        </w:tc>
+      </w:tr>
+      <w:tr>
+        <w:tblPrEx>
+          <w:tblBorders>
+            <w:top w:val="single" w:color="auto" w:sz="4" w:space="0"/>
+            <w:left w:val="single" w:color="auto" w:sz="4" w:space="0"/>
+            <w:bottom w:val="single" w:color="auto" w:sz="4" w:space="0"/>
+            <w:right w:val="single" w:color="auto" w:sz="4" w:space="0"/>
+            <w:insideH w:val="single" w:color="auto" w:sz="4" w:space="0"/>
+            <w:insideV w:val="single" w:color="auto" w:sz="4" w:space="0"/>
+          </w:tblBorders>
+          <w:tblCellMar>
+            <w:left w:w="108" w:type="dxa"/>
+            <w:right w:w="108" w:type="dxa"/>
+          </w:tblCellMar>
+        </w:tblPrEx>
+        <w:tc>
+          <w:tcPr>
+            <w:tcW w:w="1065" w:type="dxa"/>
+          </w:tcPr>
+          <w:p>
+            <w:pPr>
+              <w:numPr>
+                <w:ilvl w:val="0"/>
+                <w:numId w:val="0"/>
+              </w:numPr>
+              <w:rPr>
+                <w:rFonts w:hint="default"/>
+                <w:vertAlign w:val="baseline"/>
+                <w:lang w:val="en-US"/>
+              </w:rPr>
+            </w:pPr>
+            <w:r>
+              <w:rPr>
+                <w:rFonts w:hint="default"/>
+                <w:vertAlign w:val="baseline"/>
+                <w:lang w:val="en-US"/>
+              </w:rPr>
+              <w:t>C</w:t>
+            </w:r>
+          </w:p>
+        </w:tc>
+        <w:tc>
+          <w:tcPr>
+            <w:tcW w:w="1065" w:type="dxa"/>
+          </w:tcPr>
+          <w:p>
+            <w:pPr>
+              <w:numPr>
+                <w:ilvl w:val="0"/>
+                <w:numId w:val="0"/>
+              </w:numPr>
+              <w:rPr>
+                <w:rFonts w:hint="default"/>
+                <w:vertAlign w:val="baseline"/>
+                <w:lang w:val="en-US"/>
+              </w:rPr>
+            </w:pPr>
+            <w:r>
+              <w:rPr>
+                <w:rFonts w:hint="default"/>
+                <w:vertAlign w:val="baseline"/>
+                <w:lang w:val="en-US"/>
+              </w:rPr>
+              <w:t>4</w:t>
+            </w:r>
+          </w:p>
+        </w:tc>
+        <w:tc>
+          <w:tcPr>
+            <w:tcW w:w="1065" w:type="dxa"/>
+          </w:tcPr>
+          <w:p>
+            <w:pPr>
+              <w:numPr>
+                <w:ilvl w:val="0"/>
+                <w:numId w:val="0"/>
+              </w:numPr>
+              <w:rPr>
+                <w:rFonts w:hint="default"/>
+                <w:vertAlign w:val="baseline"/>
+                <w:lang w:val="en-US"/>
+              </w:rPr>
+            </w:pPr>
+            <w:r>
+              <w:rPr>
+                <w:rFonts w:hint="default"/>
+                <w:vertAlign w:val="baseline"/>
+                <w:lang w:val="en-US"/>
+              </w:rPr>
+              <w:t>A</w:t>
+            </w:r>
+          </w:p>
+        </w:tc>
+        <w:tc>
+          <w:tcPr>
+            <w:tcW w:w="1065" w:type="dxa"/>
+          </w:tcPr>
+          <w:p>
+            <w:pPr>
+              <w:numPr>
+                <w:ilvl w:val="0"/>
+                <w:numId w:val="0"/>
+              </w:numPr>
+              <w:rPr>
+                <w:rFonts w:hint="default"/>
+                <w:vertAlign w:val="baseline"/>
+                <w:lang w:val="en-US"/>
+              </w:rPr>
+            </w:pPr>
+          </w:p>
+        </w:tc>
+        <w:tc>
+          <w:tcPr>
+            <w:tcW w:w="1065" w:type="dxa"/>
+          </w:tcPr>
+          <w:p>
+            <w:pPr>
+              <w:numPr>
+                <w:ilvl w:val="0"/>
+                <w:numId w:val="0"/>
+              </w:numPr>
+              <w:rPr>
+                <w:rFonts w:hint="default"/>
+                <w:vertAlign w:val="baseline"/>
+                <w:lang w:val="en-US"/>
+              </w:rPr>
+            </w:pPr>
+          </w:p>
+        </w:tc>
+        <w:tc>
+          <w:tcPr>
+            <w:tcW w:w="1065" w:type="dxa"/>
+          </w:tcPr>
+          <w:p>
+            <w:pPr>
+              <w:numPr>
+                <w:ilvl w:val="0"/>
+                <w:numId w:val="0"/>
+              </w:numPr>
+              <w:rPr>
+                <w:rFonts w:hint="default"/>
+                <w:vertAlign w:val="baseline"/>
+                <w:lang w:val="en-US"/>
+              </w:rPr>
+            </w:pPr>
+          </w:p>
+        </w:tc>
+        <w:tc>
+          <w:tcPr>
+            <w:tcW w:w="1066" w:type="dxa"/>
+          </w:tcPr>
+          <w:p>
+            <w:pPr>
+              <w:numPr>
+                <w:ilvl w:val="0"/>
+                <w:numId w:val="0"/>
+              </w:numPr>
+              <w:rPr>
+                <w:rFonts w:hint="default"/>
+                <w:vertAlign w:val="baseline"/>
+                <w:lang w:val="en-US"/>
+              </w:rPr>
+            </w:pPr>
+          </w:p>
+        </w:tc>
+        <w:tc>
+          <w:tcPr>
+            <w:tcW w:w="1066" w:type="dxa"/>
+          </w:tcPr>
+          <w:p>
+            <w:pPr>
+              <w:numPr>
+                <w:ilvl w:val="0"/>
+                <w:numId w:val="0"/>
+              </w:numPr>
+              <w:rPr>
+                <w:rFonts w:hint="default"/>
+                <w:vertAlign w:val="baseline"/>
+                <w:lang w:val="en-US"/>
+              </w:rPr>
+            </w:pPr>
+          </w:p>
+        </w:tc>
+      </w:tr>
+      <w:tr>
+        <w:tblPrEx>
+          <w:tblBorders>
+            <w:top w:val="single" w:color="auto" w:sz="4" w:space="0"/>
+            <w:left w:val="single" w:color="auto" w:sz="4" w:space="0"/>
+            <w:bottom w:val="single" w:color="auto" w:sz="4" w:space="0"/>
+            <w:right w:val="single" w:color="auto" w:sz="4" w:space="0"/>
+            <w:insideH w:val="single" w:color="auto" w:sz="4" w:space="0"/>
+            <w:insideV w:val="single" w:color="auto" w:sz="4" w:space="0"/>
+          </w:tblBorders>
+          <w:tblCellMar>
+            <w:left w:w="108" w:type="dxa"/>
+            <w:right w:w="108" w:type="dxa"/>
+          </w:tblCellMar>
+        </w:tblPrEx>
+        <w:tc>
+          <w:tcPr>
+            <w:tcW w:w="1065" w:type="dxa"/>
+          </w:tcPr>
+          <w:p>
+            <w:pPr>
+              <w:numPr>
+                <w:ilvl w:val="0"/>
+                <w:numId w:val="0"/>
+              </w:numPr>
+              <w:rPr>
+                <w:rFonts w:hint="default"/>
+                <w:vertAlign w:val="baseline"/>
+                <w:lang w:val="en-US"/>
+              </w:rPr>
+            </w:pPr>
+            <w:r>
+              <w:rPr>
+                <w:rFonts w:hint="default"/>
+                <w:vertAlign w:val="baseline"/>
+                <w:lang w:val="en-US"/>
+              </w:rPr>
+              <w:t>D</w:t>
+            </w:r>
+          </w:p>
+        </w:tc>
+        <w:tc>
+          <w:tcPr>
+            <w:tcW w:w="1065" w:type="dxa"/>
+          </w:tcPr>
+          <w:p>
+            <w:pPr>
+              <w:numPr>
+                <w:ilvl w:val="0"/>
+                <w:numId w:val="0"/>
+              </w:numPr>
+              <w:rPr>
+                <w:rFonts w:hint="default"/>
+                <w:vertAlign w:val="baseline"/>
+                <w:lang w:val="en-US"/>
+              </w:rPr>
+            </w:pPr>
+            <w:r>
+              <w:rPr>
+                <w:rFonts w:hint="default"/>
+                <w:vertAlign w:val="baseline"/>
+                <w:lang w:val="en-US"/>
+              </w:rPr>
+              <w:t>3</w:t>
+            </w:r>
+          </w:p>
+        </w:tc>
+        <w:tc>
+          <w:tcPr>
+            <w:tcW w:w="1065" w:type="dxa"/>
+          </w:tcPr>
+          <w:p>
+            <w:pPr>
+              <w:numPr>
+                <w:ilvl w:val="0"/>
+                <w:numId w:val="0"/>
+              </w:numPr>
+              <w:rPr>
+                <w:rFonts w:hint="default"/>
+                <w:vertAlign w:val="baseline"/>
+                <w:lang w:val="en-US"/>
+              </w:rPr>
+            </w:pPr>
+            <w:r>
+              <w:rPr>
+                <w:rFonts w:hint="default"/>
+                <w:vertAlign w:val="baseline"/>
+                <w:lang w:val="en-US"/>
+              </w:rPr>
+              <w:t>A</w:t>
+            </w:r>
+          </w:p>
+        </w:tc>
+        <w:tc>
+          <w:tcPr>
+            <w:tcW w:w="1065" w:type="dxa"/>
+          </w:tcPr>
+          <w:p>
+            <w:pPr>
+              <w:numPr>
+                <w:ilvl w:val="0"/>
+                <w:numId w:val="0"/>
+              </w:numPr>
+              <w:rPr>
+                <w:rFonts w:hint="default"/>
+                <w:vertAlign w:val="baseline"/>
+                <w:lang w:val="en-US"/>
+              </w:rPr>
+            </w:pPr>
+          </w:p>
+        </w:tc>
+        <w:tc>
+          <w:tcPr>
+            <w:tcW w:w="1065" w:type="dxa"/>
+          </w:tcPr>
+          <w:p>
+            <w:pPr>
+              <w:numPr>
+                <w:ilvl w:val="0"/>
+                <w:numId w:val="0"/>
+              </w:numPr>
+              <w:rPr>
+                <w:rFonts w:hint="default"/>
+                <w:vertAlign w:val="baseline"/>
+                <w:lang w:val="en-US"/>
+              </w:rPr>
+            </w:pPr>
+          </w:p>
+        </w:tc>
+        <w:tc>
+          <w:tcPr>
+            <w:tcW w:w="1065" w:type="dxa"/>
+          </w:tcPr>
+          <w:p>
+            <w:pPr>
+              <w:numPr>
+                <w:ilvl w:val="0"/>
+                <w:numId w:val="0"/>
+              </w:numPr>
+              <w:rPr>
+                <w:rFonts w:hint="default"/>
+                <w:vertAlign w:val="baseline"/>
+                <w:lang w:val="en-US"/>
+              </w:rPr>
+            </w:pPr>
+          </w:p>
+        </w:tc>
+        <w:tc>
+          <w:tcPr>
+            <w:tcW w:w="1066" w:type="dxa"/>
+          </w:tcPr>
+          <w:p>
+            <w:pPr>
+              <w:numPr>
+                <w:ilvl w:val="0"/>
+                <w:numId w:val="0"/>
+              </w:numPr>
+              <w:rPr>
+                <w:rFonts w:hint="default"/>
+                <w:vertAlign w:val="baseline"/>
+                <w:lang w:val="en-US"/>
+              </w:rPr>
+            </w:pPr>
+          </w:p>
+        </w:tc>
+        <w:tc>
+          <w:tcPr>
+            <w:tcW w:w="1066" w:type="dxa"/>
+          </w:tcPr>
+          <w:p>
+            <w:pPr>
+              <w:numPr>
+                <w:ilvl w:val="0"/>
+                <w:numId w:val="0"/>
+              </w:numPr>
+              <w:rPr>
+                <w:rFonts w:hint="default"/>
+                <w:vertAlign w:val="baseline"/>
+                <w:lang w:val="en-US"/>
+              </w:rPr>
+            </w:pPr>
+          </w:p>
+        </w:tc>
+      </w:tr>
+      <w:tr>
+        <w:tblPrEx>
+          <w:tblBorders>
+            <w:top w:val="single" w:color="auto" w:sz="4" w:space="0"/>
+            <w:left w:val="single" w:color="auto" w:sz="4" w:space="0"/>
+            <w:bottom w:val="single" w:color="auto" w:sz="4" w:space="0"/>
+            <w:right w:val="single" w:color="auto" w:sz="4" w:space="0"/>
+            <w:insideH w:val="single" w:color="auto" w:sz="4" w:space="0"/>
+            <w:insideV w:val="single" w:color="auto" w:sz="4" w:space="0"/>
+          </w:tblBorders>
+          <w:tblCellMar>
+            <w:left w:w="108" w:type="dxa"/>
+            <w:right w:w="108" w:type="dxa"/>
+          </w:tblCellMar>
+        </w:tblPrEx>
+        <w:tc>
+          <w:tcPr>
+            <w:tcW w:w="1065" w:type="dxa"/>
+          </w:tcPr>
+          <w:p>
+            <w:pPr>
+              <w:numPr>
+                <w:ilvl w:val="0"/>
+                <w:numId w:val="0"/>
+              </w:numPr>
+              <w:rPr>
+                <w:rFonts w:hint="default"/>
+                <w:vertAlign w:val="baseline"/>
+                <w:lang w:val="en-US"/>
+              </w:rPr>
+            </w:pPr>
+            <w:r>
+              <w:rPr>
+                <w:rFonts w:hint="default"/>
+                <w:vertAlign w:val="baseline"/>
+                <w:lang w:val="en-US"/>
+              </w:rPr>
+              <w:t>E</w:t>
+            </w:r>
+          </w:p>
+        </w:tc>
+        <w:tc>
+          <w:tcPr>
+            <w:tcW w:w="1065" w:type="dxa"/>
+          </w:tcPr>
+          <w:p>
+            <w:pPr>
+              <w:numPr>
+                <w:ilvl w:val="0"/>
+                <w:numId w:val="0"/>
+              </w:numPr>
+              <w:rPr>
+                <w:rFonts w:hint="default"/>
+                <w:vertAlign w:val="baseline"/>
+                <w:lang w:val="en-US"/>
+              </w:rPr>
+            </w:pPr>
+            <w:r>
+              <w:rPr>
+                <w:rFonts w:hint="default"/>
+                <w:vertAlign w:val="baseline"/>
+                <w:lang w:val="en-US"/>
+              </w:rPr>
+              <w:t>1</w:t>
+            </w:r>
+          </w:p>
+        </w:tc>
+        <w:tc>
+          <w:tcPr>
+            <w:tcW w:w="1065" w:type="dxa"/>
+          </w:tcPr>
+          <w:p>
+            <w:pPr>
+              <w:numPr>
+                <w:ilvl w:val="0"/>
+                <w:numId w:val="0"/>
+              </w:numPr>
+              <w:rPr>
+                <w:rFonts w:hint="default"/>
+                <w:vertAlign w:val="baseline"/>
+                <w:lang w:val="en-US"/>
+              </w:rPr>
+            </w:pPr>
+            <w:r>
+              <w:rPr>
+                <w:rFonts w:hint="default"/>
+                <w:vertAlign w:val="baseline"/>
+                <w:lang w:val="en-US"/>
+              </w:rPr>
+              <w:t>B</w:t>
+            </w:r>
+          </w:p>
+        </w:tc>
+        <w:tc>
+          <w:tcPr>
+            <w:tcW w:w="1065" w:type="dxa"/>
+          </w:tcPr>
+          <w:p>
+            <w:pPr>
+              <w:numPr>
+                <w:ilvl w:val="0"/>
+                <w:numId w:val="0"/>
+              </w:numPr>
+              <w:rPr>
+                <w:rFonts w:hint="default"/>
+                <w:vertAlign w:val="baseline"/>
+                <w:lang w:val="en-US"/>
+              </w:rPr>
+            </w:pPr>
+          </w:p>
+        </w:tc>
+        <w:tc>
+          <w:tcPr>
+            <w:tcW w:w="1065" w:type="dxa"/>
+          </w:tcPr>
+          <w:p>
+            <w:pPr>
+              <w:numPr>
+                <w:ilvl w:val="0"/>
+                <w:numId w:val="0"/>
+              </w:numPr>
+              <w:rPr>
+                <w:rFonts w:hint="default"/>
+                <w:vertAlign w:val="baseline"/>
+                <w:lang w:val="en-US"/>
+              </w:rPr>
+            </w:pPr>
+          </w:p>
+        </w:tc>
+        <w:tc>
+          <w:tcPr>
+            <w:tcW w:w="1065" w:type="dxa"/>
+          </w:tcPr>
+          <w:p>
+            <w:pPr>
+              <w:numPr>
+                <w:ilvl w:val="0"/>
+                <w:numId w:val="0"/>
+              </w:numPr>
+              <w:rPr>
+                <w:rFonts w:hint="default"/>
+                <w:vertAlign w:val="baseline"/>
+                <w:lang w:val="en-US"/>
+              </w:rPr>
+            </w:pPr>
+          </w:p>
+        </w:tc>
+        <w:tc>
+          <w:tcPr>
+            <w:tcW w:w="1066" w:type="dxa"/>
+          </w:tcPr>
+          <w:p>
+            <w:pPr>
+              <w:numPr>
+                <w:ilvl w:val="0"/>
+                <w:numId w:val="0"/>
+              </w:numPr>
+              <w:rPr>
+                <w:rFonts w:hint="default"/>
+                <w:vertAlign w:val="baseline"/>
+                <w:lang w:val="en-US"/>
+              </w:rPr>
+            </w:pPr>
+          </w:p>
+        </w:tc>
+        <w:tc>
+          <w:tcPr>
+            <w:tcW w:w="1066" w:type="dxa"/>
+          </w:tcPr>
+          <w:p>
+            <w:pPr>
+              <w:numPr>
+                <w:ilvl w:val="0"/>
+                <w:numId w:val="0"/>
+              </w:numPr>
+              <w:rPr>
+                <w:rFonts w:hint="default"/>
+                <w:vertAlign w:val="baseline"/>
+                <w:lang w:val="en-US"/>
+              </w:rPr>
+            </w:pPr>
+          </w:p>
+        </w:tc>
+      </w:tr>
+      <w:tr>
+        <w:tblPrEx>
+          <w:tblBorders>
+            <w:top w:val="single" w:color="auto" w:sz="4" w:space="0"/>
+            <w:left w:val="single" w:color="auto" w:sz="4" w:space="0"/>
+            <w:bottom w:val="single" w:color="auto" w:sz="4" w:space="0"/>
+            <w:right w:val="single" w:color="auto" w:sz="4" w:space="0"/>
+            <w:insideH w:val="single" w:color="auto" w:sz="4" w:space="0"/>
+            <w:insideV w:val="single" w:color="auto" w:sz="4" w:space="0"/>
+          </w:tblBorders>
+          <w:tblCellMar>
+            <w:left w:w="108" w:type="dxa"/>
+            <w:right w:w="108" w:type="dxa"/>
+          </w:tblCellMar>
+        </w:tblPrEx>
+        <w:tc>
+          <w:tcPr>
+            <w:tcW w:w="1065" w:type="dxa"/>
+          </w:tcPr>
+          <w:p>
+            <w:pPr>
+              <w:numPr>
+                <w:ilvl w:val="0"/>
+                <w:numId w:val="0"/>
+              </w:numPr>
+              <w:rPr>
+                <w:rFonts w:hint="default"/>
+                <w:vertAlign w:val="baseline"/>
+                <w:lang w:val="en-US"/>
+              </w:rPr>
+            </w:pPr>
+            <w:r>
+              <w:rPr>
+                <w:rFonts w:hint="default"/>
+                <w:vertAlign w:val="baseline"/>
+                <w:lang w:val="en-US"/>
+              </w:rPr>
+              <w:t>F</w:t>
+            </w:r>
+          </w:p>
+        </w:tc>
+        <w:tc>
+          <w:tcPr>
+            <w:tcW w:w="1065" w:type="dxa"/>
+          </w:tcPr>
+          <w:p>
+            <w:pPr>
+              <w:numPr>
+                <w:ilvl w:val="0"/>
+                <w:numId w:val="0"/>
+              </w:numPr>
+              <w:rPr>
+                <w:rFonts w:hint="default"/>
+                <w:vertAlign w:val="baseline"/>
+                <w:lang w:val="en-US"/>
+              </w:rPr>
+            </w:pPr>
+            <w:r>
+              <w:rPr>
+                <w:rFonts w:hint="default"/>
+                <w:vertAlign w:val="baseline"/>
+                <w:lang w:val="en-US"/>
+              </w:rPr>
+              <w:t>4</w:t>
+            </w:r>
+          </w:p>
+        </w:tc>
+        <w:tc>
+          <w:tcPr>
+            <w:tcW w:w="1065" w:type="dxa"/>
+          </w:tcPr>
+          <w:p>
+            <w:pPr>
+              <w:numPr>
+                <w:ilvl w:val="0"/>
+                <w:numId w:val="0"/>
+              </w:numPr>
+              <w:rPr>
+                <w:rFonts w:hint="default"/>
+                <w:vertAlign w:val="baseline"/>
+                <w:lang w:val="en-US"/>
+              </w:rPr>
+            </w:pPr>
+            <w:r>
+              <w:rPr>
+                <w:rFonts w:hint="default"/>
+                <w:vertAlign w:val="baseline"/>
+                <w:lang w:val="en-US"/>
+              </w:rPr>
+              <w:t>E, C</w:t>
+            </w:r>
+          </w:p>
+        </w:tc>
+        <w:tc>
+          <w:tcPr>
+            <w:tcW w:w="1065" w:type="dxa"/>
+          </w:tcPr>
+          <w:p>
+            <w:pPr>
+              <w:numPr>
+                <w:ilvl w:val="0"/>
+                <w:numId w:val="0"/>
+              </w:numPr>
+              <w:rPr>
+                <w:rFonts w:hint="default"/>
+                <w:vertAlign w:val="baseline"/>
+                <w:lang w:val="en-US"/>
+              </w:rPr>
+            </w:pPr>
+          </w:p>
+        </w:tc>
+        <w:tc>
+          <w:tcPr>
+            <w:tcW w:w="1065" w:type="dxa"/>
+          </w:tcPr>
+          <w:p>
+            <w:pPr>
+              <w:numPr>
+                <w:ilvl w:val="0"/>
+                <w:numId w:val="0"/>
+              </w:numPr>
+              <w:rPr>
+                <w:rFonts w:hint="default"/>
+                <w:vertAlign w:val="baseline"/>
+                <w:lang w:val="en-US"/>
+              </w:rPr>
+            </w:pPr>
+          </w:p>
+        </w:tc>
+        <w:tc>
+          <w:tcPr>
+            <w:tcW w:w="1065" w:type="dxa"/>
+          </w:tcPr>
+          <w:p>
+            <w:pPr>
+              <w:numPr>
+                <w:ilvl w:val="0"/>
+                <w:numId w:val="0"/>
+              </w:numPr>
+              <w:rPr>
+                <w:rFonts w:hint="default"/>
+                <w:vertAlign w:val="baseline"/>
+                <w:lang w:val="en-US"/>
+              </w:rPr>
+            </w:pPr>
+          </w:p>
+        </w:tc>
+        <w:tc>
+          <w:tcPr>
+            <w:tcW w:w="1066" w:type="dxa"/>
+          </w:tcPr>
+          <w:p>
+            <w:pPr>
+              <w:numPr>
+                <w:ilvl w:val="0"/>
+                <w:numId w:val="0"/>
+              </w:numPr>
+              <w:rPr>
+                <w:rFonts w:hint="default"/>
+                <w:vertAlign w:val="baseline"/>
+                <w:lang w:val="en-US"/>
+              </w:rPr>
+            </w:pPr>
+          </w:p>
+        </w:tc>
+        <w:tc>
+          <w:tcPr>
+            <w:tcW w:w="1066" w:type="dxa"/>
+          </w:tcPr>
+          <w:p>
+            <w:pPr>
+              <w:numPr>
+                <w:ilvl w:val="0"/>
+                <w:numId w:val="0"/>
+              </w:numPr>
+              <w:rPr>
+                <w:rFonts w:hint="default"/>
+                <w:vertAlign w:val="baseline"/>
+                <w:lang w:val="en-US"/>
+              </w:rPr>
+            </w:pPr>
+          </w:p>
+        </w:tc>
+      </w:tr>
+      <w:tr>
+        <w:tblPrEx>
+          <w:tblBorders>
+            <w:top w:val="single" w:color="auto" w:sz="4" w:space="0"/>
+            <w:left w:val="single" w:color="auto" w:sz="4" w:space="0"/>
+            <w:bottom w:val="single" w:color="auto" w:sz="4" w:space="0"/>
+            <w:right w:val="single" w:color="auto" w:sz="4" w:space="0"/>
+            <w:insideH w:val="single" w:color="auto" w:sz="4" w:space="0"/>
+            <w:insideV w:val="single" w:color="auto" w:sz="4" w:space="0"/>
+          </w:tblBorders>
+          <w:tblCellMar>
+            <w:left w:w="108" w:type="dxa"/>
+            <w:right w:w="108" w:type="dxa"/>
+          </w:tblCellMar>
+        </w:tblPrEx>
+        <w:tc>
+          <w:tcPr>
+            <w:tcW w:w="1065" w:type="dxa"/>
+          </w:tcPr>
+          <w:p>
+            <w:pPr>
+              <w:numPr>
+                <w:ilvl w:val="0"/>
+                <w:numId w:val="0"/>
+              </w:numPr>
+              <w:rPr>
+                <w:rFonts w:hint="default"/>
+                <w:vertAlign w:val="baseline"/>
+                <w:lang w:val="en-US"/>
+              </w:rPr>
+            </w:pPr>
+            <w:r>
+              <w:rPr>
+                <w:rFonts w:hint="default"/>
+                <w:vertAlign w:val="baseline"/>
+                <w:lang w:val="en-US"/>
+              </w:rPr>
+              <w:t>G</w:t>
+            </w:r>
+          </w:p>
+        </w:tc>
+        <w:tc>
+          <w:tcPr>
+            <w:tcW w:w="1065" w:type="dxa"/>
+          </w:tcPr>
+          <w:p>
+            <w:pPr>
+              <w:numPr>
+                <w:ilvl w:val="0"/>
+                <w:numId w:val="0"/>
+              </w:numPr>
+              <w:rPr>
+                <w:rFonts w:hint="default"/>
+                <w:vertAlign w:val="baseline"/>
+                <w:lang w:val="en-US"/>
+              </w:rPr>
+            </w:pPr>
+            <w:r>
+              <w:rPr>
+                <w:rFonts w:hint="default"/>
+                <w:vertAlign w:val="baseline"/>
+                <w:lang w:val="en-US"/>
+              </w:rPr>
+              <w:t>20</w:t>
+            </w:r>
+          </w:p>
+        </w:tc>
+        <w:tc>
+          <w:tcPr>
+            <w:tcW w:w="1065" w:type="dxa"/>
+          </w:tcPr>
+          <w:p>
+            <w:pPr>
+              <w:numPr>
+                <w:ilvl w:val="0"/>
+                <w:numId w:val="0"/>
+              </w:numPr>
+              <w:rPr>
+                <w:rFonts w:hint="default"/>
+                <w:vertAlign w:val="baseline"/>
+                <w:lang w:val="en-US"/>
+              </w:rPr>
+            </w:pPr>
+            <w:r>
+              <w:rPr>
+                <w:rFonts w:hint="default"/>
+                <w:vertAlign w:val="baseline"/>
+                <w:lang w:val="en-US"/>
+              </w:rPr>
+              <w:t>D, H, F</w:t>
+            </w:r>
+          </w:p>
+        </w:tc>
+        <w:tc>
+          <w:tcPr>
+            <w:tcW w:w="1065" w:type="dxa"/>
+          </w:tcPr>
+          <w:p>
+            <w:pPr>
+              <w:numPr>
+                <w:ilvl w:val="0"/>
+                <w:numId w:val="0"/>
+              </w:numPr>
+              <w:rPr>
+                <w:rFonts w:hint="default"/>
+                <w:vertAlign w:val="baseline"/>
+                <w:lang w:val="en-US"/>
+              </w:rPr>
+            </w:pPr>
+          </w:p>
+        </w:tc>
+        <w:tc>
+          <w:tcPr>
+            <w:tcW w:w="1065" w:type="dxa"/>
+          </w:tcPr>
+          <w:p>
+            <w:pPr>
+              <w:numPr>
+                <w:ilvl w:val="0"/>
+                <w:numId w:val="0"/>
+              </w:numPr>
+              <w:rPr>
+                <w:rFonts w:hint="default"/>
+                <w:vertAlign w:val="baseline"/>
+                <w:lang w:val="en-US"/>
+              </w:rPr>
+            </w:pPr>
+          </w:p>
+        </w:tc>
+        <w:tc>
+          <w:tcPr>
+            <w:tcW w:w="1065" w:type="dxa"/>
+          </w:tcPr>
+          <w:p>
+            <w:pPr>
+              <w:numPr>
+                <w:ilvl w:val="0"/>
+                <w:numId w:val="0"/>
+              </w:numPr>
+              <w:rPr>
+                <w:rFonts w:hint="default"/>
+                <w:vertAlign w:val="baseline"/>
+                <w:lang w:val="en-US"/>
+              </w:rPr>
+            </w:pPr>
+          </w:p>
+        </w:tc>
+        <w:tc>
+          <w:tcPr>
+            <w:tcW w:w="1066" w:type="dxa"/>
+          </w:tcPr>
+          <w:p>
+            <w:pPr>
+              <w:numPr>
+                <w:ilvl w:val="0"/>
+                <w:numId w:val="0"/>
+              </w:numPr>
+              <w:rPr>
+                <w:rFonts w:hint="default"/>
+                <w:vertAlign w:val="baseline"/>
+                <w:lang w:val="en-US"/>
+              </w:rPr>
+            </w:pPr>
+          </w:p>
+        </w:tc>
+        <w:tc>
+          <w:tcPr>
+            <w:tcW w:w="1066" w:type="dxa"/>
+          </w:tcPr>
+          <w:p>
+            <w:pPr>
+              <w:numPr>
+                <w:ilvl w:val="0"/>
+                <w:numId w:val="0"/>
+              </w:numPr>
+              <w:rPr>
+                <w:rFonts w:hint="default"/>
+                <w:vertAlign w:val="baseline"/>
+                <w:lang w:val="en-US"/>
+              </w:rPr>
+            </w:pPr>
+          </w:p>
+        </w:tc>
+      </w:tr>
+      <w:tr>
+        <w:tblPrEx>
+          <w:tblBorders>
+            <w:top w:val="single" w:color="auto" w:sz="4" w:space="0"/>
+            <w:left w:val="single" w:color="auto" w:sz="4" w:space="0"/>
+            <w:bottom w:val="single" w:color="auto" w:sz="4" w:space="0"/>
+            <w:right w:val="single" w:color="auto" w:sz="4" w:space="0"/>
+            <w:insideH w:val="single" w:color="auto" w:sz="4" w:space="0"/>
+            <w:insideV w:val="single" w:color="auto" w:sz="4" w:space="0"/>
+          </w:tblBorders>
+          <w:tblCellMar>
+            <w:left w:w="108" w:type="dxa"/>
+            <w:right w:w="108" w:type="dxa"/>
+          </w:tblCellMar>
+        </w:tblPrEx>
+        <w:tc>
+          <w:tcPr>
+            <w:tcW w:w="1065" w:type="dxa"/>
+          </w:tcPr>
+          <w:p>
+            <w:pPr>
+              <w:numPr>
+                <w:ilvl w:val="0"/>
+                <w:numId w:val="0"/>
+              </w:numPr>
+              <w:rPr>
+                <w:rFonts w:hint="default"/>
+                <w:vertAlign w:val="baseline"/>
+                <w:lang w:val="en-US"/>
+              </w:rPr>
+            </w:pPr>
+            <w:r>
+              <w:rPr>
+                <w:rFonts w:hint="default"/>
+                <w:vertAlign w:val="baseline"/>
+                <w:lang w:val="en-US"/>
+              </w:rPr>
+              <w:t>H</w:t>
+            </w:r>
+          </w:p>
+        </w:tc>
+        <w:tc>
+          <w:tcPr>
+            <w:tcW w:w="1065" w:type="dxa"/>
+          </w:tcPr>
+          <w:p>
+            <w:pPr>
+              <w:numPr>
+                <w:ilvl w:val="0"/>
+                <w:numId w:val="0"/>
+              </w:numPr>
+              <w:rPr>
+                <w:rFonts w:hint="default"/>
+                <w:vertAlign w:val="baseline"/>
+                <w:lang w:val="en-US"/>
+              </w:rPr>
+            </w:pPr>
+            <w:r>
+              <w:rPr>
+                <w:rFonts w:hint="default"/>
+                <w:vertAlign w:val="baseline"/>
+                <w:lang w:val="en-US"/>
+              </w:rPr>
+              <w:t>12</w:t>
+            </w:r>
+          </w:p>
+        </w:tc>
+        <w:tc>
+          <w:tcPr>
+            <w:tcW w:w="1065" w:type="dxa"/>
+          </w:tcPr>
+          <w:p>
+            <w:pPr>
+              <w:numPr>
+                <w:ilvl w:val="0"/>
+                <w:numId w:val="0"/>
+              </w:numPr>
+              <w:rPr>
+                <w:rFonts w:hint="default"/>
+                <w:vertAlign w:val="baseline"/>
+                <w:lang w:val="en-US"/>
+              </w:rPr>
+            </w:pPr>
+            <w:r>
+              <w:rPr>
+                <w:rFonts w:hint="default"/>
+                <w:vertAlign w:val="baseline"/>
+                <w:lang w:val="en-US"/>
+              </w:rPr>
+              <w:t>C</w:t>
+            </w:r>
+          </w:p>
+        </w:tc>
+        <w:tc>
+          <w:tcPr>
+            <w:tcW w:w="1065" w:type="dxa"/>
+          </w:tcPr>
+          <w:p>
+            <w:pPr>
+              <w:numPr>
+                <w:ilvl w:val="0"/>
+                <w:numId w:val="0"/>
+              </w:numPr>
+              <w:rPr>
+                <w:rFonts w:hint="default"/>
+                <w:vertAlign w:val="baseline"/>
+                <w:lang w:val="en-US"/>
+              </w:rPr>
+            </w:pPr>
+          </w:p>
+        </w:tc>
+        <w:tc>
+          <w:tcPr>
+            <w:tcW w:w="1065" w:type="dxa"/>
+          </w:tcPr>
+          <w:p>
+            <w:pPr>
+              <w:numPr>
+                <w:ilvl w:val="0"/>
+                <w:numId w:val="0"/>
+              </w:numPr>
+              <w:rPr>
+                <w:rFonts w:hint="default"/>
+                <w:vertAlign w:val="baseline"/>
+                <w:lang w:val="en-US"/>
+              </w:rPr>
+            </w:pPr>
+          </w:p>
+        </w:tc>
+        <w:tc>
+          <w:tcPr>
+            <w:tcW w:w="1065" w:type="dxa"/>
+          </w:tcPr>
+          <w:p>
+            <w:pPr>
+              <w:numPr>
+                <w:ilvl w:val="0"/>
+                <w:numId w:val="0"/>
+              </w:numPr>
+              <w:rPr>
+                <w:rFonts w:hint="default"/>
+                <w:vertAlign w:val="baseline"/>
+                <w:lang w:val="en-US"/>
+              </w:rPr>
+            </w:pPr>
+          </w:p>
+        </w:tc>
+        <w:tc>
+          <w:tcPr>
+            <w:tcW w:w="1066" w:type="dxa"/>
+          </w:tcPr>
+          <w:p>
+            <w:pPr>
+              <w:numPr>
+                <w:ilvl w:val="0"/>
+                <w:numId w:val="0"/>
+              </w:numPr>
+              <w:rPr>
+                <w:rFonts w:hint="default"/>
+                <w:vertAlign w:val="baseline"/>
+                <w:lang w:val="en-US"/>
+              </w:rPr>
+            </w:pPr>
+          </w:p>
+        </w:tc>
+        <w:tc>
+          <w:tcPr>
+            <w:tcW w:w="1066" w:type="dxa"/>
+          </w:tcPr>
+          <w:p>
+            <w:pPr>
+              <w:numPr>
+                <w:ilvl w:val="0"/>
+                <w:numId w:val="0"/>
+              </w:numPr>
+              <w:rPr>
+                <w:rFonts w:hint="default"/>
+                <w:vertAlign w:val="baseline"/>
+                <w:lang w:val="en-US"/>
+              </w:rPr>
+            </w:pPr>
+          </w:p>
+        </w:tc>
+      </w:tr>
+    </w:tbl>
+    <w:p>
+      <w:pPr>
+        <w:numPr>
+          <w:ilvl w:val="0"/>
+          <w:numId w:val="0"/>
+        </w:numPr>
+        <w:ind w:leftChars="0"/>
+        <w:rPr>
+          <w:rFonts w:hint="default"/>
+          <w:lang w:val="en-US"/>
+        </w:rPr>
+      </w:pPr>
     </w:p>
     <w:p>
       <w:pPr>
@@ -860,6 +2681,12 @@
           <w:lang w:val="en-US"/>
         </w:rPr>
         <w:tab/>
+      </w:r>
+      <w:r>
+        <w:rPr>
+          <w:rFonts w:hint="default"/>
+          <w:lang w:val="en-US"/>
+        </w:rPr>
         <w:t>+ Mô tả ngắn gọn: Cán bộ đào tạo cập nhật kết quả học tập của sinh viên.</w:t>
       </w:r>
     </w:p>
@@ -881,6 +2708,12 @@
           <w:lang w:val="en-US"/>
         </w:rPr>
         <w:tab/>
+      </w:r>
+      <w:r>
+        <w:rPr>
+          <w:rFonts w:hint="default"/>
+          <w:lang w:val="en-US"/>
+        </w:rPr>
         <w:t>+ Actor chính: Cán bộ đào tạo.</w:t>
       </w:r>
     </w:p>
@@ -902,6 +2735,12 @@
           <w:lang w:val="en-US"/>
         </w:rPr>
         <w:tab/>
+      </w:r>
+      <w:r>
+        <w:rPr>
+          <w:rFonts w:hint="default"/>
+          <w:lang w:val="en-US"/>
+        </w:rPr>
         <w:t>+ Actor thứ cấp: Không có.</w:t>
       </w:r>
     </w:p>
@@ -923,6 +2762,12 @@
           <w:lang w:val="en-US"/>
         </w:rPr>
         <w:tab/>
+      </w:r>
+      <w:r>
+        <w:rPr>
+          <w:rFonts w:hint="default"/>
+          <w:lang w:val="en-US"/>
+        </w:rPr>
         <w:t>+ Tiền điều kiện: Cán bộ đào tạo đã đăng nhập thành công vào hệ thống và đang xem danh sách hồ sơ sinh viên.</w:t>
       </w:r>
     </w:p>
@@ -944,6 +2789,12 @@
           <w:lang w:val="en-US"/>
         </w:rPr>
         <w:tab/>
+      </w:r>
+      <w:r>
+        <w:rPr>
+          <w:rFonts w:hint="default"/>
+          <w:lang w:val="en-US"/>
+        </w:rPr>
         <w:t>+ Hậu điều kiện: Kết quả học tập sinh viên được cập nhật vào hệ thống.</w:t>
       </w:r>
     </w:p>
@@ -965,6 +2816,12 @@
           <w:lang w:val="en-US"/>
         </w:rPr>
         <w:tab/>
+      </w:r>
+      <w:r>
+        <w:rPr>
+          <w:rFonts w:hint="default"/>
+          <w:lang w:val="en-US"/>
+        </w:rPr>
         <w:t>+ Kịch bản chính:</w:t>
       </w:r>
     </w:p>
@@ -986,14 +2843,19 @@
           <w:lang w:val="en-US"/>
         </w:rPr>
         <w:tab/>
-        <w:t/>
-      </w:r>
-      <w:r>
-        <w:rPr>
-          <w:rFonts w:hint="default"/>
-          <w:lang w:val="en-US"/>
-        </w:rPr>
-        <w:tab/>
+      </w:r>
+      <w:r>
+        <w:rPr>
+          <w:rFonts w:hint="default"/>
+          <w:lang w:val="en-US"/>
+        </w:rPr>
+        <w:tab/>
+      </w:r>
+      <w:r>
+        <w:rPr>
+          <w:rFonts w:hint="default"/>
+          <w:lang w:val="en-US"/>
+        </w:rPr>
         <w:t>B1: Use case bắt đầu khi cán bộ đào tạo chọn chức năng “Cập nhật kết quả học tập của sinh viên” cho một hồ sơ sinh viên cụ thể.</w:t>
       </w:r>
     </w:p>
@@ -1015,14 +2877,19 @@
           <w:lang w:val="en-US"/>
         </w:rPr>
         <w:tab/>
-        <w:t/>
-      </w:r>
-      <w:r>
-        <w:rPr>
-          <w:rFonts w:hint="default"/>
-          <w:lang w:val="en-US"/>
-        </w:rPr>
-        <w:tab/>
+      </w:r>
+      <w:r>
+        <w:rPr>
+          <w:rFonts w:hint="default"/>
+          <w:lang w:val="en-US"/>
+        </w:rPr>
+        <w:tab/>
+      </w:r>
+      <w:r>
+        <w:rPr>
+          <w:rFonts w:hint="default"/>
+          <w:lang w:val="en-US"/>
+        </w:rPr>
         <w:t>B2: Hệ thống hiển thị màn hình nhập thông tin cần chỉnh sửa bao gồm: Điểm trung bình học tập, điểm rèn luyện.</w:t>
       </w:r>
     </w:p>
@@ -1044,14 +2911,19 @@
           <w:lang w:val="en-US"/>
         </w:rPr>
         <w:tab/>
-        <w:t/>
-      </w:r>
-      <w:r>
-        <w:rPr>
-          <w:rFonts w:hint="default"/>
-          <w:lang w:val="en-US"/>
-        </w:rPr>
-        <w:tab/>
+      </w:r>
+      <w:r>
+        <w:rPr>
+          <w:rFonts w:hint="default"/>
+          <w:lang w:val="en-US"/>
+        </w:rPr>
+        <w:tab/>
+      </w:r>
+      <w:r>
+        <w:rPr>
+          <w:rFonts w:hint="default"/>
+          <w:lang w:val="en-US"/>
+        </w:rPr>
         <w:t>B3: Cán bộ đào tạo nhập thông tin kết quả học tập cần cập nhật.</w:t>
       </w:r>
     </w:p>
@@ -1073,14 +2945,19 @@
           <w:lang w:val="en-US"/>
         </w:rPr>
         <w:tab/>
-        <w:t/>
-      </w:r>
-      <w:r>
-        <w:rPr>
-          <w:rFonts w:hint="default"/>
-          <w:lang w:val="en-US"/>
-        </w:rPr>
-        <w:tab/>
+      </w:r>
+      <w:r>
+        <w:rPr>
+          <w:rFonts w:hint="default"/>
+          <w:lang w:val="en-US"/>
+        </w:rPr>
+        <w:tab/>
+      </w:r>
+      <w:r>
+        <w:rPr>
+          <w:rFonts w:hint="default"/>
+          <w:lang w:val="en-US"/>
+        </w:rPr>
         <w:t>B4: Nếu cán bộ đào tạo xác nhận cập nhật thì:</w:t>
       </w:r>
     </w:p>
@@ -1102,22 +2979,26 @@
           <w:lang w:val="en-US"/>
         </w:rPr>
         <w:tab/>
-        <w:t/>
-      </w:r>
-      <w:r>
-        <w:rPr>
-          <w:rFonts w:hint="default"/>
-          <w:lang w:val="en-US"/>
-        </w:rPr>
-        <w:tab/>
-        <w:t/>
-      </w:r>
-      <w:r>
-        <w:rPr>
-          <w:rFonts w:hint="default"/>
-          <w:lang w:val="en-US"/>
-        </w:rPr>
-        <w:tab/>
+      </w:r>
+      <w:r>
+        <w:rPr>
+          <w:rFonts w:hint="default"/>
+          <w:lang w:val="en-US"/>
+        </w:rPr>
+        <w:tab/>
+      </w:r>
+      <w:r>
+        <w:rPr>
+          <w:rFonts w:hint="default"/>
+          <w:lang w:val="en-US"/>
+        </w:rPr>
+        <w:tab/>
+      </w:r>
+      <w:r>
+        <w:rPr>
+          <w:rFonts w:hint="default"/>
+          <w:lang w:val="en-US"/>
+        </w:rPr>
         <w:t>B4.1: Hệ thống kiểm tra tính hợp lệ của thông tin được nhập vào.</w:t>
       </w:r>
     </w:p>
@@ -1139,22 +3020,26 @@
           <w:lang w:val="en-US"/>
         </w:rPr>
         <w:tab/>
-        <w:t/>
-      </w:r>
-      <w:r>
-        <w:rPr>
-          <w:rFonts w:hint="default"/>
-          <w:lang w:val="en-US"/>
-        </w:rPr>
-        <w:tab/>
-        <w:t/>
-      </w:r>
-      <w:r>
-        <w:rPr>
-          <w:rFonts w:hint="default"/>
-          <w:lang w:val="en-US"/>
-        </w:rPr>
-        <w:tab/>
+      </w:r>
+      <w:r>
+        <w:rPr>
+          <w:rFonts w:hint="default"/>
+          <w:lang w:val="en-US"/>
+        </w:rPr>
+        <w:tab/>
+      </w:r>
+      <w:r>
+        <w:rPr>
+          <w:rFonts w:hint="default"/>
+          <w:lang w:val="en-US"/>
+        </w:rPr>
+        <w:tab/>
+      </w:r>
+      <w:r>
+        <w:rPr>
+          <w:rFonts w:hint="default"/>
+          <w:lang w:val="en-US"/>
+        </w:rPr>
         <w:t>B4.2: Nếu thông tin hợp lệ thì hệ thống ghi nhận cập nhật và hiển thị màn hình đã cập nhật kết quả học tập của sinh viên thành công, đồng thời kết quả xếp loại của sinh viên sẽ được cập nhật tự động dựa trên điểm trung bình học tập và kết quả rèn luyện, sau đó kết thúc use case.</w:t>
       </w:r>
     </w:p>
@@ -1176,22 +3061,26 @@
           <w:lang w:val="en-US"/>
         </w:rPr>
         <w:tab/>
-        <w:t/>
-      </w:r>
-      <w:r>
-        <w:rPr>
-          <w:rFonts w:hint="default"/>
-          <w:lang w:val="en-US"/>
-        </w:rPr>
-        <w:tab/>
-        <w:t/>
-      </w:r>
-      <w:r>
-        <w:rPr>
-          <w:rFonts w:hint="default"/>
-          <w:lang w:val="en-US"/>
-        </w:rPr>
-        <w:tab/>
+      </w:r>
+      <w:r>
+        <w:rPr>
+          <w:rFonts w:hint="default"/>
+          <w:lang w:val="en-US"/>
+        </w:rPr>
+        <w:tab/>
+      </w:r>
+      <w:r>
+        <w:rPr>
+          <w:rFonts w:hint="default"/>
+          <w:lang w:val="en-US"/>
+        </w:rPr>
+        <w:tab/>
+      </w:r>
+      <w:r>
+        <w:rPr>
+          <w:rFonts w:hint="default"/>
+          <w:lang w:val="en-US"/>
+        </w:rPr>
         <w:t>B4.3: Ngược lại thì hệ thống thông báo thông tin cập nhật không hợp lệ và quay lại bước 2.</w:t>
       </w:r>
     </w:p>
@@ -1213,14 +3102,19 @@
           <w:lang w:val="en-US"/>
         </w:rPr>
         <w:tab/>
-        <w:t/>
-      </w:r>
-      <w:r>
-        <w:rPr>
-          <w:rFonts w:hint="default"/>
-          <w:lang w:val="en-US"/>
-        </w:rPr>
-        <w:tab/>
+      </w:r>
+      <w:r>
+        <w:rPr>
+          <w:rFonts w:hint="default"/>
+          <w:lang w:val="en-US"/>
+        </w:rPr>
+        <w:tab/>
+      </w:r>
+      <w:r>
+        <w:rPr>
+          <w:rFonts w:hint="default"/>
+          <w:lang w:val="en-US"/>
+        </w:rPr>
         <w:t>B5: Ngược lại thì hệ thống quay lại màn hình danh sách hồ sơ sinh viên và kết thúc use case.</w:t>
       </w:r>
     </w:p>
@@ -1242,6 +3136,12 @@
           <w:lang w:val="en-US"/>
         </w:rPr>
         <w:tab/>
+      </w:r>
+      <w:r>
+        <w:rPr>
+          <w:rFonts w:hint="default"/>
+          <w:lang w:val="en-US"/>
+        </w:rPr>
         <w:t>+ Kịch bản phụ:</w:t>
       </w:r>
     </w:p>
@@ -1263,14 +3163,19 @@
           <w:lang w:val="en-US"/>
         </w:rPr>
         <w:tab/>
-        <w:t/>
-      </w:r>
-      <w:r>
-        <w:rPr>
-          <w:rFonts w:hint="default"/>
-          <w:lang w:val="en-US"/>
-        </w:rPr>
-        <w:tab/>
+      </w:r>
+      <w:r>
+        <w:rPr>
+          <w:rFonts w:hint="default"/>
+          <w:lang w:val="en-US"/>
+        </w:rPr>
+        <w:tab/>
+      </w:r>
+      <w:r>
+        <w:rPr>
+          <w:rFonts w:hint="default"/>
+          <w:lang w:val="en-US"/>
+        </w:rPr>
         <w:t>* Kịch bản phụ 1: Cán bộ đào tạo chọn chức năng “Cập nhật kết quả học tập của sinh viên” nhưng chưa chọn một hồ sơ cụ thể để thực hiện chức năng.</w:t>
       </w:r>
     </w:p>
@@ -1292,22 +3197,26 @@
           <w:lang w:val="en-US"/>
         </w:rPr>
         <w:tab/>
-        <w:t/>
-      </w:r>
-      <w:r>
-        <w:rPr>
-          <w:rFonts w:hint="default"/>
-          <w:lang w:val="en-US"/>
-        </w:rPr>
-        <w:tab/>
-        <w:t/>
-      </w:r>
-      <w:r>
-        <w:rPr>
-          <w:rFonts w:hint="default"/>
-          <w:lang w:val="en-US"/>
-        </w:rPr>
-        <w:tab/>
+      </w:r>
+      <w:r>
+        <w:rPr>
+          <w:rFonts w:hint="default"/>
+          <w:lang w:val="en-US"/>
+        </w:rPr>
+        <w:tab/>
+      </w:r>
+      <w:r>
+        <w:rPr>
+          <w:rFonts w:hint="default"/>
+          <w:lang w:val="en-US"/>
+        </w:rPr>
+        <w:tab/>
+      </w:r>
+      <w:r>
+        <w:rPr>
+          <w:rFonts w:hint="default"/>
+          <w:lang w:val="en-US"/>
+        </w:rPr>
         <w:t>B1: Kịch bản bắt đầu khi cán bộ đào tạo chọn chức năng “Cập nhật kết quả học tập của sinh viên” nhưng chưa chọn một hồ sơ cụ thể để thực hiện chức năng.</w:t>
       </w:r>
     </w:p>
@@ -1329,22 +3238,26 @@
           <w:lang w:val="en-US"/>
         </w:rPr>
         <w:tab/>
-        <w:t/>
-      </w:r>
-      <w:r>
-        <w:rPr>
-          <w:rFonts w:hint="default"/>
-          <w:lang w:val="en-US"/>
-        </w:rPr>
-        <w:tab/>
-        <w:t/>
-      </w:r>
-      <w:r>
-        <w:rPr>
-          <w:rFonts w:hint="default"/>
-          <w:lang w:val="en-US"/>
-        </w:rPr>
-        <w:tab/>
+      </w:r>
+      <w:r>
+        <w:rPr>
+          <w:rFonts w:hint="default"/>
+          <w:lang w:val="en-US"/>
+        </w:rPr>
+        <w:tab/>
+      </w:r>
+      <w:r>
+        <w:rPr>
+          <w:rFonts w:hint="default"/>
+          <w:lang w:val="en-US"/>
+        </w:rPr>
+        <w:tab/>
+      </w:r>
+      <w:r>
+        <w:rPr>
+          <w:rFonts w:hint="default"/>
+          <w:lang w:val="en-US"/>
+        </w:rPr>
         <w:t>B2: Hệ thống hiển thị màn hình thông báo “Chưa chọn hồ sơ cần cập nhật”.</w:t>
       </w:r>
     </w:p>
@@ -1366,22 +3279,26 @@
           <w:lang w:val="en-US"/>
         </w:rPr>
         <w:tab/>
-        <w:t/>
-      </w:r>
-      <w:r>
-        <w:rPr>
-          <w:rFonts w:hint="default"/>
-          <w:lang w:val="en-US"/>
-        </w:rPr>
-        <w:tab/>
-        <w:t/>
-      </w:r>
-      <w:r>
-        <w:rPr>
-          <w:rFonts w:hint="default"/>
-          <w:lang w:val="en-US"/>
-        </w:rPr>
-        <w:tab/>
+      </w:r>
+      <w:r>
+        <w:rPr>
+          <w:rFonts w:hint="default"/>
+          <w:lang w:val="en-US"/>
+        </w:rPr>
+        <w:tab/>
+      </w:r>
+      <w:r>
+        <w:rPr>
+          <w:rFonts w:hint="default"/>
+          <w:lang w:val="en-US"/>
+        </w:rPr>
+        <w:tab/>
+      </w:r>
+      <w:r>
+        <w:rPr>
+          <w:rFonts w:hint="default"/>
+          <w:lang w:val="en-US"/>
+        </w:rPr>
         <w:t>B3: Hệ thống quay lại màn hình danh sách hồ sơ sinh viên và kết thúc use case.</w:t>
       </w:r>
     </w:p>
@@ -1403,18 +3320,21 @@
           <w:lang w:val="en-US"/>
         </w:rPr>
         <w:tab/>
-        <w:t/>
-      </w:r>
-      <w:r>
-        <w:rPr>
-          <w:rFonts w:hint="default"/>
-          <w:lang w:val="en-US"/>
-        </w:rPr>
-        <w:tab/>
+      </w:r>
+      <w:r>
+        <w:rPr>
+          <w:rFonts w:hint="default"/>
+          <w:lang w:val="en-US"/>
+        </w:rPr>
+        <w:tab/>
+      </w:r>
+      <w:r>
+        <w:rPr>
+          <w:rFonts w:hint="default"/>
+          <w:lang w:val="en-US"/>
+        </w:rPr>
         <w:t>* Kịch bản phụ 2: Hệ thống bị gián đoạn (như mất điện, mất kết nối internet,…) trong lúc đang thực hiện chức năng “Cập nhật kết quả học tập của sinh viên” thì hệ thống không tiến hành cập nhật thông tin mới và vẫn giữ nguyên dữ liệu đã có.</w:t>
       </w:r>
-      <w:bookmarkStart w:id="0" w:name="_GoBack"/>
-      <w:bookmarkEnd w:id="0"/>
     </w:p>
     <w:sectPr>
       <w:pgSz w:w="11906" w:h="16838"/>
@@ -1733,6 +3653,25 @@
       </w:tblCellMar>
     </w:tblPr>
   </w:style>
+  <w:style w:type="table" w:styleId="4">
+    <w:name w:val="Table Grid"/>
+    <w:basedOn w:val="3"/>
+    <w:uiPriority w:val="0"/>
+    <w:pPr>
+      <w:widowControl w:val="0"/>
+      <w:jc w:val="both"/>
+    </w:pPr>
+    <w:tblPr>
+      <w:tblBorders>
+        <w:top w:val="single" w:color="auto" w:sz="4" w:space="0"/>
+        <w:left w:val="single" w:color="auto" w:sz="4" w:space="0"/>
+        <w:bottom w:val="single" w:color="auto" w:sz="4" w:space="0"/>
+        <w:right w:val="single" w:color="auto" w:sz="4" w:space="0"/>
+        <w:insideH w:val="single" w:color="auto" w:sz="4" w:space="0"/>
+        <w:insideV w:val="single" w:color="auto" w:sz="4" w:space="0"/>
+      </w:tblBorders>
+    </w:tblPr>
+  </w:style>
 </w:styles>
 </file>
 
